--- a/_site/blog/posts/2022-06-02-impacto-del-cambio-climatico/index.docx
+++ b/_site/blog/posts/2022-06-02-impacto-del-cambio-climatico/index.docx
@@ -67,6 +67,14 @@
       </w:pPr>
       <w:r>
         <w:t xml:space="preserve">Edison Achalma</w:t>
+      </w:r>
+    </w:p>
+    <w:p>
+      <w:pPr>
+        <w:pStyle w:val="Author"/>
+      </w:pPr>
+      <w:r>
+        <w:t xml:space="preserve">Escuela Profesional de Economía, Universidad Nacional de San Cristóbal de Huamanga</w:t>
       </w:r>
     </w:p>
     <w:p>
@@ -3252,7 +3260,7 @@
           <w:rPr>
             <w:rStyle w:val="Hyperlink"/>
           </w:rPr>
-          <w:t xml:space="preserve">Figura 12</w:t>
+          <w:t xml:space="preserve">Figura 10</w:t>
         </w:r>
       </w:hyperlink>
       <w:r>
@@ -3269,7 +3277,7 @@
         <w:pStyle w:val="FigureWithoutNote"/>
       </w:pPr>
       <w:r>
-        <w:t xml:space="preserve">(a) Surus</w:t>
+        <w:t xml:space="preserve">(A) Surus</w:t>
       </w:r>
     </w:p>
     <w:p>
@@ -3331,7 +3339,7 @@
         <w:pStyle w:val="FigureWithoutNote"/>
       </w:pPr>
       <w:r>
-        <w:t xml:space="preserve">(b) Hanno</w:t>
+        <w:t xml:space="preserve">(B) Hanno</w:t>
       </w:r>
     </w:p>
     <w:p>
@@ -3387,7 +3395,7 @@
         <w:pStyle w:val="FigureTitle"/>
       </w:pPr>
       <w:r>
-        <w:t xml:space="preserve">Figura 11</w:t>
+        <w:t xml:space="preserve">Figura 10</w:t>
       </w:r>
     </w:p>
     <w:p>
@@ -3506,7 +3514,7 @@
           <w:rPr>
             <w:rStyle w:val="Hyperlink"/>
           </w:rPr>
-          <w:t xml:space="preserve">Figura 13</w:t>
+          <w:t xml:space="preserve">Figura 11</w:t>
         </w:r>
       </w:hyperlink>
       <w:r>
@@ -3522,7 +3530,7 @@
         <w:pStyle w:val="FigureTitle"/>
       </w:pPr>
       <w:r>
-        <w:t xml:space="preserve">Figura 13</w:t>
+        <w:t xml:space="preserve">Figura 11</w:t>
       </w:r>
     </w:p>
     <w:p>
@@ -3647,7 +3655,7 @@
         <w:pStyle w:val="FigureTitle"/>
       </w:pPr>
       <w:r>
-        <w:t xml:space="preserve">Figura 14</w:t>
+        <w:t xml:space="preserve">Figura 12</w:t>
       </w:r>
     </w:p>
     <w:p>

--- a/_site/blog/posts/2022-06-02-impacto-del-cambio-climatico/index.docx
+++ b/_site/blog/posts/2022-06-02-impacto-del-cambio-climatico/index.docx
@@ -15,7 +15,7 @@
             <w:pStyle w:val="TOCHeading"/>
           </w:pPr>
           <w:r>
-            <w:t xml:space="preserve">Tabla de contenidos</w:t>
+            <w:t xml:space="preserve">Table of Contents</w:t>
           </w:r>
         </w:p>
         <w:p>
@@ -194,7 +194,7 @@
         <w:pStyle w:val="Heading1"/>
       </w:pPr>
       <w:r>
-        <w:t xml:space="preserve">Abstract</w:t>
+        <w:t xml:space="preserve">Resumen</w:t>
       </w:r>
     </w:p>
     <w:p>
@@ -206,7 +206,7 @@
           <w:i/>
           <w:iCs/>
         </w:rPr>
-        <w:t xml:space="preserve">Palabras Claves</w:t>
+        <w:t xml:space="preserve">Palabras clave</w:t>
       </w:r>
       <w:r>
         <w:t xml:space="preserve">: climate change, environmental policy, sustainable development, economic impact, Peru</w:t>
@@ -234,7 +234,7 @@
         <w:pStyle w:val="Heading1"/>
       </w:pPr>
       <w:r>
-        <w:t xml:space="preserve">Resuelva las siguientes preguntas</w:t>
+        <w:t xml:space="preserve">1. Resuelva las siguientes preguntas</w:t>
       </w:r>
     </w:p>
     <w:bookmarkStart w:id="27" w:name="X1ac8d684c0fd8481928fc186976a4ba2026c92a"/>
@@ -243,7 +243,7 @@
         <w:pStyle w:val="Heading2"/>
       </w:pPr>
       <w:r>
-        <w:t xml:space="preserve">¿Qué es el cambio climático y cómo afecta a nuestras vidas?</w:t>
+        <w:t xml:space="preserve">1.1 ¿Qué es el cambio climático y cómo afecta a nuestras vidas?</w:t>
       </w:r>
     </w:p>
     <w:p>
@@ -327,7 +327,7 @@
         <w:pStyle w:val="Heading2"/>
       </w:pPr>
       <w:r>
-        <w:t xml:space="preserve">¿Cómo mitigar el cambio climático?</w:t>
+        <w:t xml:space="preserve">1.2 ¿Cómo mitigar el cambio climático?</w:t>
       </w:r>
     </w:p>
     <w:p>
@@ -409,7 +409,7 @@
         <w:pStyle w:val="Heading2"/>
       </w:pPr>
       <w:r>
-        <w:t xml:space="preserve">¿Cómo adaptarnos a los cambios?</w:t>
+        <w:t xml:space="preserve">1.3 ¿Cómo adaptarnos a los cambios?</w:t>
       </w:r>
     </w:p>
     <w:p>
@@ -493,7 +493,7 @@
         <w:pStyle w:val="Heading2"/>
       </w:pPr>
       <w:r>
-        <w:t xml:space="preserve">¿Cómo promover reformas inclusivas?</w:t>
+        <w:t xml:space="preserve">1.4 ¿Cómo promover reformas inclusivas?</w:t>
       </w:r>
     </w:p>
     <w:p>
@@ -597,7 +597,7 @@
         <w:pStyle w:val="Heading1"/>
       </w:pPr>
       <w:r>
-        <w:t xml:space="preserve">Otros problemas ambientales.</w:t>
+        <w:t xml:space="preserve">2. Otros problemas ambientales.</w:t>
       </w:r>
     </w:p>
     <w:p>
@@ -1122,8 +1122,8 @@
           <m:d>
             <m:dPr>
               <m:begChr m:val="("/>
+              <m:sepChr m:val=""/>
               <m:endChr m:val=")"/>
-              <m:sepChr m:val=""/>
               <m:grow/>
             </m:dPr>
             <m:e>
@@ -1488,7 +1488,7 @@
         <w:pStyle w:val="Heading1"/>
       </w:pPr>
       <w:r>
-        <w:t xml:space="preserve">El Perú es vulnerable al cambio climático.</w:t>
+        <w:t xml:space="preserve">3. El Perú es vulnerable al cambio climático.</w:t>
       </w:r>
     </w:p>
     <w:p>
@@ -2067,7 +2067,7 @@
         <w:pStyle w:val="Heading1"/>
       </w:pPr>
       <w:r>
-        <w:t xml:space="preserve">Análisis de las exportaciones de productos tradicionales, precios del petróleo crudo y derivados, y precios del gas natural durante el periodo enero 2012 - mayo 2022</w:t>
+        <w:t xml:space="preserve">4. Análisis de las exportaciones de productos tradicionales, precios del petróleo crudo y derivados, y precios del gas natural durante el periodo enero 2012 - mayo 2022</w:t>
       </w:r>
     </w:p>
     <w:p>
@@ -2084,7 +2084,7 @@
         <w:pStyle w:val="Heading2"/>
       </w:pPr>
       <w:r>
-        <w:t xml:space="preserve">Análisis individual de las series</w:t>
+        <w:t xml:space="preserve">4.1 Análisis individual de las series</w:t>
       </w:r>
     </w:p>
     <w:bookmarkStart w:id="51" w:name="análisis-de-los-gráficos"/>
@@ -2093,7 +2093,7 @@
         <w:pStyle w:val="Heading3"/>
       </w:pPr>
       <w:r>
-        <w:t xml:space="preserve">Análisis de los gráficos</w:t>
+        <w:t xml:space="preserve">4.1.1 Análisis de los gráficos</w:t>
       </w:r>
     </w:p>
     <w:p>
@@ -2507,7 +2507,7 @@
         <w:pStyle w:val="Heading3"/>
       </w:pPr>
       <w:r>
-        <w:t xml:space="preserve">Análisis de normalidad de las series</w:t>
+        <w:t xml:space="preserve">4.1.2 Análisis de normalidad de las series</w:t>
       </w:r>
     </w:p>
     <w:p>
@@ -3086,7 +3086,7 @@
         <w:pStyle w:val="Heading2"/>
       </w:pPr>
       <w:r>
-        <w:t xml:space="preserve">Análisis conjunta de las series</w:t>
+        <w:t xml:space="preserve">4.2 Análisis conjunta de las series</w:t>
       </w:r>
     </w:p>
     <w:p>
@@ -3774,7 +3774,7 @@
         <w:pStyle w:val="Heading1"/>
       </w:pPr>
       <w:r>
-        <w:t xml:space="preserve">Relación entre el volumen del cobre (miles de toneladas) y el oro (miles de onzas troy).</w:t>
+        <w:t xml:space="preserve">5. Relación entre el volumen del cobre (miles de toneladas) y el oro (miles de onzas troy).</w:t>
       </w:r>
     </w:p>
     <w:p>
@@ -3792,13 +3792,13 @@
       </w:r>
     </w:p>
     <w:bookmarkEnd w:id="93"/>
-    <w:bookmarkStart w:id="124" w:name="publicaciones-similares"/>
+    <w:bookmarkStart w:id="112" w:name="publicaciones-similares"/>
     <w:p>
       <w:pPr>
         <w:pStyle w:val="Heading1"/>
       </w:pPr>
       <w:r>
-        <w:t xml:space="preserve">Publicaciones Similares</w:t>
+        <w:t xml:space="preserve">6. Publicaciones Similares</w:t>
       </w:r>
     </w:p>
     <w:p>
@@ -3910,7 +3910,7 @@
           <w:rPr>
             <w:rStyle w:val="Hyperlink"/>
           </w:rPr>
-          <w:t xml:space="preserve">Plan De Negocio Exportacion De Trucha Arcoires</w:t>
+          <w:t xml:space="preserve">Comandos De Blogdown</w:t>
         </w:r>
       </w:hyperlink>
     </w:p>
@@ -3927,111 +3927,6 @@
         <w:t xml:space="preserve"> </w:t>
       </w:r>
       <w:hyperlink r:id="rId105">
-        <w:r>
-          <w:rPr>
-            <w:rStyle w:val="Hyperlink"/>
-          </w:rPr>
-          <w:t xml:space="preserve">Plan De Negocio Exportacion De Tuna</w:t>
-        </w:r>
-      </w:hyperlink>
-    </w:p>
-    <w:p>
-      <w:pPr>
-        <w:pStyle w:val="Compact"/>
-        <w:numPr>
-          <w:ilvl w:val="0"/>
-          <w:numId w:val="1015"/>
-        </w:numPr>
-      </w:pPr>
-      <w:hyperlink r:id="rId106"/>
-      <w:r>
-        <w:t xml:space="preserve"> </w:t>
-      </w:r>
-      <w:hyperlink r:id="rId107">
-        <w:r>
-          <w:rPr>
-            <w:rStyle w:val="Hyperlink"/>
-          </w:rPr>
-          <w:t xml:space="preserve">Comandos De Blogdown</w:t>
-        </w:r>
-      </w:hyperlink>
-    </w:p>
-    <w:p>
-      <w:pPr>
-        <w:pStyle w:val="Compact"/>
-        <w:numPr>
-          <w:ilvl w:val="0"/>
-          <w:numId w:val="1015"/>
-        </w:numPr>
-      </w:pPr>
-      <w:hyperlink r:id="rId108"/>
-      <w:r>
-        <w:t xml:space="preserve"> </w:t>
-      </w:r>
-      <w:hyperlink r:id="rId109">
-        <w:r>
-          <w:rPr>
-            <w:rStyle w:val="Hyperlink"/>
-          </w:rPr>
-          <w:t xml:space="preserve">Gestion Publica Y Administracion Publica</w:t>
-        </w:r>
-      </w:hyperlink>
-    </w:p>
-    <w:p>
-      <w:pPr>
-        <w:pStyle w:val="Compact"/>
-        <w:numPr>
-          <w:ilvl w:val="0"/>
-          <w:numId w:val="1015"/>
-        </w:numPr>
-      </w:pPr>
-      <w:hyperlink r:id="rId110"/>
-      <w:r>
-        <w:t xml:space="preserve"> </w:t>
-      </w:r>
-      <w:hyperlink r:id="rId111">
-        <w:r>
-          <w:rPr>
-            <w:rStyle w:val="Hyperlink"/>
-          </w:rPr>
-          <w:t xml:space="preserve">Reformas Y Modernizacion De La Gestion Publica</w:t>
-        </w:r>
-      </w:hyperlink>
-    </w:p>
-    <w:p>
-      <w:pPr>
-        <w:pStyle w:val="Compact"/>
-        <w:numPr>
-          <w:ilvl w:val="0"/>
-          <w:numId w:val="1015"/>
-        </w:numPr>
-      </w:pPr>
-      <w:hyperlink r:id="rId112"/>
-      <w:r>
-        <w:t xml:space="preserve"> </w:t>
-      </w:r>
-      <w:hyperlink r:id="rId113">
-        <w:r>
-          <w:rPr>
-            <w:rStyle w:val="Hyperlink"/>
-          </w:rPr>
-          <w:t xml:space="preserve">Cadena De Suministros</w:t>
-        </w:r>
-      </w:hyperlink>
-    </w:p>
-    <w:p>
-      <w:pPr>
-        <w:pStyle w:val="Compact"/>
-        <w:numPr>
-          <w:ilvl w:val="0"/>
-          <w:numId w:val="1015"/>
-        </w:numPr>
-      </w:pPr>
-      <w:hyperlink r:id="rId114"/>
-      <w:r>
-        <w:t xml:space="preserve"> </w:t>
-      </w:r>
-      <w:hyperlink r:id="rId115">
         <w:r>
           <w:rPr>
             <w:rStyle w:val="Hyperlink"/>
@@ -4048,11 +3943,11 @@
           <w:numId w:val="1015"/>
         </w:numPr>
       </w:pPr>
-      <w:hyperlink r:id="rId116"/>
-      <w:r>
-        <w:t xml:space="preserve"> </w:t>
-      </w:r>
-      <w:hyperlink r:id="rId117">
+      <w:hyperlink r:id="rId106"/>
+      <w:r>
+        <w:t xml:space="preserve"> </w:t>
+      </w:r>
+      <w:hyperlink r:id="rId107">
         <w:r>
           <w:rPr>
             <w:rStyle w:val="Hyperlink"/>
@@ -4069,32 +3964,11 @@
           <w:numId w:val="1015"/>
         </w:numPr>
       </w:pPr>
-      <w:hyperlink r:id="rId118"/>
-      <w:r>
-        <w:t xml:space="preserve"> </w:t>
-      </w:r>
-      <w:hyperlink r:id="rId119">
-        <w:r>
-          <w:rPr>
-            <w:rStyle w:val="Hyperlink"/>
-          </w:rPr>
-          <w:t xml:space="preserve">Cualidades De Los Servidores Publicos</w:t>
-        </w:r>
-      </w:hyperlink>
-    </w:p>
-    <w:p>
-      <w:pPr>
-        <w:pStyle w:val="Compact"/>
-        <w:numPr>
-          <w:ilvl w:val="0"/>
-          <w:numId w:val="1015"/>
-        </w:numPr>
-      </w:pPr>
-      <w:hyperlink r:id="rId120"/>
-      <w:r>
-        <w:t xml:space="preserve"> </w:t>
-      </w:r>
-      <w:hyperlink r:id="rId121">
+      <w:hyperlink r:id="rId108"/>
+      <w:r>
+        <w:t xml:space="preserve"> </w:t>
+      </w:r>
+      <w:hyperlink r:id="rId109">
         <w:r>
           <w:rPr>
             <w:rStyle w:val="Hyperlink"/>
@@ -4111,11 +3985,11 @@
           <w:numId w:val="1015"/>
         </w:numPr>
       </w:pPr>
-      <w:hyperlink r:id="rId122"/>
-      <w:r>
-        <w:t xml:space="preserve"> </w:t>
-      </w:r>
-      <w:hyperlink r:id="rId123">
+      <w:hyperlink r:id="rId110"/>
+      <w:r>
+        <w:t xml:space="preserve"> </w:t>
+      </w:r>
+      <w:hyperlink r:id="rId111">
         <w:r>
           <w:rPr>
             <w:rStyle w:val="Hyperlink"/>
@@ -4132,7 +4006,7 @@
         <w:t xml:space="preserve">Esperamos que encuentres estas publicaciones igualmente interesantes y útiles. ¡Disfruta de la lectura!</w:t>
       </w:r>
     </w:p>
-    <w:bookmarkEnd w:id="124"/>
+    <w:bookmarkEnd w:id="112"/>
     <w:sectPr>
       <w:headerReference r:id="rId9" w:type="even"/>
       <w:headerReference r:id="rId11" w:type="default"/>

--- a/_site/blog/posts/2022-06-02-impacto-del-cambio-climatico/index.docx
+++ b/_site/blog/posts/2022-06-02-impacto-del-cambio-climatico/index.docx
@@ -4007,6 +4007,14 @@
       </w:r>
     </w:p>
     <w:bookmarkEnd w:id="112"/>
+    <w:p>
+      <w:pPr>
+        <w:pStyle w:val="Heading1"/>
+      </w:pPr>
+      <w:r>
+        <w:t xml:space="preserve">7. Referencias</w:t>
+      </w:r>
+    </w:p>
     <w:sectPr>
       <w:headerReference r:id="rId9" w:type="even"/>
       <w:headerReference r:id="rId11" w:type="default"/>

--- a/_site/blog/posts/2022-06-02-impacto-del-cambio-climatico/index.docx
+++ b/_site/blog/posts/2022-06-02-impacto-del-cambio-climatico/index.docx
@@ -50,7 +50,7 @@
         <w:pStyle w:val="Heading1"/>
       </w:pPr>
       <w:r>
-        <w:t xml:space="preserve">Impacto del Cambio Climático en Perú: Análisis de Sectores Vulnerables y Políticas de Mitigación</w:t>
+        <w:t xml:space="preserve">Impacto económico cambio climático</w:t>
       </w:r>
     </w:p>
     <w:p>
@@ -199,7 +199,15 @@
     </w:p>
     <w:p>
       <w:pPr>
-        <w:pStyle w:val="FirstParagraph"/>
+        <w:pStyle w:val="AbstractFirstParagraph"/>
+      </w:pPr>
+      <w:r>
+        <w:t xml:space="preserve">This document explores the implications of climate change in Peru, focusing on how it affects various sectors including agriculture, fishing, mining, energy, infrastructure, tourism, and health. It discusses the vulnerability of the Peruvian economy to climate variations, detailing the sectors most at risk and their contributions to greenhouse gas emissions. The text also covers strategies for mitigation and adaptation, emphasizing sustainable practices, regulatory measures, and price setting for natural resources. The study includes an econometric analysis of traditional exports and natural gas and oil prices over the period from January 2012 to May 2022, assessing their volatility and normality.</w:t>
+      </w:r>
+    </w:p>
+    <w:p>
+      <w:pPr>
+        <w:pStyle w:val="BodyText"/>
       </w:pPr>
       <w:r>
         <w:rPr>
@@ -224,7 +232,7 @@
         <w:pStyle w:val="Heading1"/>
       </w:pPr>
       <w:r>
-        <w:t xml:space="preserve">Impacto del Cambio Climático en Perú: Análisis de Sectores Vulnerables y Políticas de Mitigación</w:t>
+        <w:t xml:space="preserve">Impacto económico cambio climático</w:t>
       </w:r>
     </w:p>
     <w:bookmarkEnd w:id="26"/>
@@ -3792,7 +3800,7 @@
       </w:r>
     </w:p>
     <w:bookmarkEnd w:id="93"/>
-    <w:bookmarkStart w:id="112" w:name="publicaciones-similares"/>
+    <w:bookmarkStart w:id="106" w:name="publicaciones-similares"/>
     <w:p>
       <w:pPr>
         <w:pStyle w:val="Heading1"/>
@@ -3822,27 +3830,6 @@
         <w:t xml:space="preserve"> </w:t>
       </w:r>
       <w:hyperlink r:id="rId95">
-        <w:r>
-          <w:rPr>
-            <w:rStyle w:val="Hyperlink"/>
-          </w:rPr>
-          <w:t xml:space="preserve">El Aborto</w:t>
-        </w:r>
-      </w:hyperlink>
-    </w:p>
-    <w:p>
-      <w:pPr>
-        <w:pStyle w:val="Compact"/>
-        <w:numPr>
-          <w:ilvl w:val="0"/>
-          <w:numId w:val="1015"/>
-        </w:numPr>
-      </w:pPr>
-      <w:hyperlink r:id="rId96"/>
-      <w:r>
-        <w:t xml:space="preserve"> </w:t>
-      </w:r>
-      <w:hyperlink r:id="rId97">
         <w:r>
           <w:rPr>
             <w:rStyle w:val="Hyperlink"/>
@@ -3859,32 +3846,11 @@
           <w:numId w:val="1015"/>
         </w:numPr>
       </w:pPr>
-      <w:hyperlink r:id="rId98"/>
-      <w:r>
-        <w:t xml:space="preserve"> </w:t>
-      </w:r>
-      <w:hyperlink r:id="rId99">
-        <w:r>
-          <w:rPr>
-            <w:rStyle w:val="Hyperlink"/>
-          </w:rPr>
-          <w:t xml:space="preserve">El Mercantilismo</w:t>
-        </w:r>
-      </w:hyperlink>
-    </w:p>
-    <w:p>
-      <w:pPr>
-        <w:pStyle w:val="Compact"/>
-        <w:numPr>
-          <w:ilvl w:val="0"/>
-          <w:numId w:val="1015"/>
-        </w:numPr>
-      </w:pPr>
-      <w:hyperlink r:id="rId100"/>
-      <w:r>
-        <w:t xml:space="preserve"> </w:t>
-      </w:r>
-      <w:hyperlink r:id="rId101">
+      <w:hyperlink r:id="rId96"/>
+      <w:r>
+        <w:t xml:space="preserve"> </w:t>
+      </w:r>
+      <w:hyperlink r:id="rId97">
         <w:r>
           <w:rPr>
             <w:rStyle w:val="Hyperlink"/>
@@ -3901,32 +3867,11 @@
           <w:numId w:val="1015"/>
         </w:numPr>
       </w:pPr>
-      <w:hyperlink r:id="rId102"/>
-      <w:r>
-        <w:t xml:space="preserve"> </w:t>
-      </w:r>
-      <w:hyperlink r:id="rId103">
-        <w:r>
-          <w:rPr>
-            <w:rStyle w:val="Hyperlink"/>
-          </w:rPr>
-          <w:t xml:space="preserve">Comandos De Blogdown</w:t>
-        </w:r>
-      </w:hyperlink>
-    </w:p>
-    <w:p>
-      <w:pPr>
-        <w:pStyle w:val="Compact"/>
-        <w:numPr>
-          <w:ilvl w:val="0"/>
-          <w:numId w:val="1015"/>
-        </w:numPr>
-      </w:pPr>
-      <w:hyperlink r:id="rId104"/>
-      <w:r>
-        <w:t xml:space="preserve"> </w:t>
-      </w:r>
-      <w:hyperlink r:id="rId105">
+      <w:hyperlink r:id="rId98"/>
+      <w:r>
+        <w:t xml:space="preserve"> </w:t>
+      </w:r>
+      <w:hyperlink r:id="rId99">
         <w:r>
           <w:rPr>
             <w:rStyle w:val="Hyperlink"/>
@@ -3943,11 +3888,11 @@
           <w:numId w:val="1015"/>
         </w:numPr>
       </w:pPr>
-      <w:hyperlink r:id="rId106"/>
-      <w:r>
-        <w:t xml:space="preserve"> </w:t>
-      </w:r>
-      <w:hyperlink r:id="rId107">
+      <w:hyperlink r:id="rId100"/>
+      <w:r>
+        <w:t xml:space="preserve"> </w:t>
+      </w:r>
+      <w:hyperlink r:id="rId101">
         <w:r>
           <w:rPr>
             <w:rStyle w:val="Hyperlink"/>
@@ -3964,11 +3909,11 @@
           <w:numId w:val="1015"/>
         </w:numPr>
       </w:pPr>
-      <w:hyperlink r:id="rId108"/>
-      <w:r>
-        <w:t xml:space="preserve"> </w:t>
-      </w:r>
-      <w:hyperlink r:id="rId109">
+      <w:hyperlink r:id="rId102"/>
+      <w:r>
+        <w:t xml:space="preserve"> </w:t>
+      </w:r>
+      <w:hyperlink r:id="rId103">
         <w:r>
           <w:rPr>
             <w:rStyle w:val="Hyperlink"/>
@@ -3985,11 +3930,11 @@
           <w:numId w:val="1015"/>
         </w:numPr>
       </w:pPr>
-      <w:hyperlink r:id="rId110"/>
-      <w:r>
-        <w:t xml:space="preserve"> </w:t>
-      </w:r>
-      <w:hyperlink r:id="rId111">
+      <w:hyperlink r:id="rId104"/>
+      <w:r>
+        <w:t xml:space="preserve"> </w:t>
+      </w:r>
+      <w:hyperlink r:id="rId105">
         <w:r>
           <w:rPr>
             <w:rStyle w:val="Hyperlink"/>
@@ -4006,7 +3951,7 @@
         <w:t xml:space="preserve">Esperamos que encuentres estas publicaciones igualmente interesantes y útiles. ¡Disfruta de la lectura!</w:t>
       </w:r>
     </w:p>
-    <w:bookmarkEnd w:id="112"/>
+    <w:bookmarkEnd w:id="106"/>
     <w:p>
       <w:pPr>
         <w:pStyle w:val="Heading1"/>
